--- a/doc/หน้าปกโปรเจค.docx
+++ b/doc/หน้าปกโปรเจค.docx
@@ -249,7 +249,7 @@
         </w:tabs>
         <w:spacing w:after="0" w:line="240" w:lineRule="auto"/>
         <w:rPr>
-          <w:rFonts w:ascii="TH SarabunPSK" w:eastAsia="Calibri" w:hAnsi="TH SarabunPSK" w:cs="TH SarabunPSK" w:hint="cs"/>
+          <w:rFonts w:ascii="TH SarabunPSK" w:eastAsia="Calibri" w:hAnsi="TH SarabunPSK" w:cs="TH SarabunPSK"/>
           <w:b/>
           <w:bCs/>
           <w:sz w:val="36"/>
@@ -367,7 +367,7 @@
         </w:tabs>
         <w:spacing w:after="0" w:line="240" w:lineRule="auto"/>
         <w:rPr>
-          <w:rFonts w:ascii="TH SarabunPSK" w:eastAsia="Calibri" w:hAnsi="TH SarabunPSK" w:cs="TH SarabunPSK"/>
+          <w:rFonts w:ascii="TH SarabunPSK" w:eastAsia="Calibri" w:hAnsi="TH SarabunPSK" w:cs="TH SarabunPSK" w:hint="cs"/>
           <w:b/>
           <w:bCs/>
           <w:sz w:val="36"/>
@@ -384,7 +384,17 @@
           <w:cs/>
         </w:rPr>
         <w:tab/>
-        <w:t>ชลกันต์</w:t>
+      </w:r>
+      <w:r>
+        <w:rPr>
+          <w:rFonts w:ascii="TH SarabunPSK" w:eastAsia="Calibri" w:hAnsi="TH SarabunPSK" w:cs="TH SarabunPSK" w:hint="cs"/>
+          <w:b/>
+          <w:bCs/>
+          <w:sz w:val="36"/>
+          <w:szCs w:val="36"/>
+          <w:cs/>
+        </w:rPr>
+        <w:t>ชินพัฒน์</w:t>
       </w:r>
       <w:r>
         <w:rPr>
@@ -408,14 +418,14 @@
       </w:r>
       <w:r>
         <w:rPr>
-          <w:rFonts w:ascii="TH SarabunPSK" w:eastAsia="Calibri" w:hAnsi="TH SarabunPSK" w:cs="TH SarabunPSK"/>
+          <w:rFonts w:ascii="TH SarabunPSK" w:eastAsia="Calibri" w:hAnsi="TH SarabunPSK" w:cs="TH SarabunPSK" w:hint="cs"/>
           <w:b/>
           <w:bCs/>
           <w:sz w:val="36"/>
           <w:szCs w:val="36"/>
           <w:cs/>
         </w:rPr>
-        <w:t>บังเกิด</w:t>
+        <w:t>ลิ้มประธาน</w:t>
       </w:r>
     </w:p>
     <w:p>
@@ -451,7 +461,7 @@
           <w:sz w:val="36"/>
           <w:szCs w:val="36"/>
         </w:rPr>
-        <w:t>CHONLAGUN</w:t>
+        <w:t>CHINNAPAT</w:t>
       </w:r>
       <w:r>
         <w:rPr>
@@ -492,7 +502,7 @@
           <w:sz w:val="36"/>
           <w:szCs w:val="36"/>
         </w:rPr>
-        <w:t>BANGKERT</w:t>
+        <w:t>LIMPRATHAN</w:t>
       </w:r>
     </w:p>
     <w:p>
@@ -1068,7 +1078,7 @@
     <w:lsdException w:name="Table Web 2" w:semiHidden="1" w:unhideWhenUsed="1"/>
     <w:lsdException w:name="Table Web 3" w:semiHidden="1" w:unhideWhenUsed="1"/>
     <w:lsdException w:name="Balloon Text" w:semiHidden="1" w:unhideWhenUsed="1"/>
-    <w:lsdException w:name="Table Grid" w:semiHidden="1" w:uiPriority="59" w:unhideWhenUsed="1"/>
+    <w:lsdException w:name="Table Grid" w:uiPriority="59"/>
     <w:lsdException w:name="Table Theme" w:semiHidden="1" w:unhideWhenUsed="1"/>
     <w:lsdException w:name="Placeholder Text" w:semiHidden="1"/>
     <w:lsdException w:name="No Spacing" w:uiPriority="1" w:qFormat="1"/>

--- a/doc/หน้าปกโปรเจค.docx
+++ b/doc/หน้าปกโปรเจค.docx
@@ -82,9 +82,10 @@
     <w:p>
       <w:pPr>
         <w:spacing w:after="0" w:line="240" w:lineRule="auto"/>
+        <w:ind w:left="2160" w:hanging="2160"/>
         <w:jc w:val="center"/>
         <w:rPr>
-          <w:rFonts w:ascii="TH SarabunPSK" w:eastAsia="Calibri" w:hAnsi="TH SarabunPSK" w:cs="TH SarabunPSK"/>
+          <w:rFonts w:ascii="TH SarabunPSK" w:eastAsia="Calibri" w:hAnsi="TH SarabunPSK" w:cs="TH SarabunPSK" w:hint="cs"/>
           <w:b/>
           <w:bCs/>
           <w:sz w:val="40"/>
@@ -111,7 +112,7 @@
           <w:szCs w:val="40"/>
           <w:cs/>
         </w:rPr>
-        <w:t>ไซต์</w:t>
+        <w:t>ไซต</w:t>
       </w:r>
       <w:r>
         <w:rPr>
@@ -122,27 +123,7 @@
           <w:szCs w:val="40"/>
           <w:cs/>
         </w:rPr>
-        <w:t xml:space="preserve"> </w:t>
-      </w:r>
-      <w:r>
-        <w:rPr>
-          <w:rFonts w:ascii="TH SarabunPSK" w:eastAsia="Calibri" w:hAnsi="TH SarabunPSK" w:cs="TH SarabunPSK"/>
-          <w:b/>
-          <w:bCs/>
-          <w:sz w:val="40"/>
-          <w:szCs w:val="40"/>
-        </w:rPr>
-        <w:t>SM FIN D</w:t>
-      </w:r>
-      <w:r>
-        <w:rPr>
-          <w:rFonts w:ascii="TH SarabunPSK" w:eastAsia="Calibri" w:hAnsi="TH SarabunPSK" w:cs="TH SarabunPSK"/>
-          <w:b/>
-          <w:bCs/>
-          <w:sz w:val="40"/>
-          <w:szCs w:val="40"/>
-        </w:rPr>
-        <w:t xml:space="preserve"> </w:t>
+        <w:t>์ธนาคารโรงเรียน</w:t>
       </w:r>
     </w:p>
     <w:p>
@@ -367,7 +348,7 @@
         </w:tabs>
         <w:spacing w:after="0" w:line="240" w:lineRule="auto"/>
         <w:rPr>
-          <w:rFonts w:ascii="TH SarabunPSK" w:eastAsia="Calibri" w:hAnsi="TH SarabunPSK" w:cs="TH SarabunPSK" w:hint="cs"/>
+          <w:rFonts w:ascii="TH SarabunPSK" w:eastAsia="Calibri" w:hAnsi="TH SarabunPSK" w:cs="TH SarabunPSK"/>
           <w:b/>
           <w:bCs/>
           <w:sz w:val="36"/>

--- a/doc/หน้าปกโปรเจค.docx
+++ b/doc/หน้าปกโปรเจค.docx
@@ -85,7 +85,7 @@
         <w:ind w:left="2160" w:hanging="2160"/>
         <w:jc w:val="center"/>
         <w:rPr>
-          <w:rFonts w:ascii="TH SarabunPSK" w:eastAsia="Calibri" w:hAnsi="TH SarabunPSK" w:cs="TH SarabunPSK" w:hint="cs"/>
+          <w:rFonts w:ascii="TH SarabunPSK" w:eastAsia="Calibri" w:hAnsi="TH SarabunPSK" w:cs="TH SarabunPSK"/>
           <w:b/>
           <w:bCs/>
           <w:sz w:val="40"/>
@@ -168,6 +168,19 @@
         </w:rPr>
         <w:t>SM FIN D</w:t>
       </w:r>
+    </w:p>
+    <w:p>
+      <w:pPr>
+        <w:spacing w:after="0" w:line="240" w:lineRule="auto"/>
+        <w:jc w:val="center"/>
+        <w:rPr>
+          <w:rFonts w:ascii="Angsana New" w:eastAsia="Calibri" w:hAnsi="Angsana New" w:cs="Angsana New"/>
+          <w:b/>
+          <w:bCs/>
+          <w:sz w:val="40"/>
+          <w:szCs w:val="40"/>
+        </w:rPr>
+      </w:pPr>
     </w:p>
     <w:p>
       <w:pPr>
@@ -229,6 +242,7 @@
           <w:tab w:val="left" w:pos="5245"/>
         </w:tabs>
         <w:spacing w:after="0" w:line="240" w:lineRule="auto"/>
+        <w:jc w:val="both"/>
         <w:rPr>
           <w:rFonts w:ascii="TH SarabunPSK" w:eastAsia="Calibri" w:hAnsi="TH SarabunPSK" w:cs="TH SarabunPSK"/>
           <w:b/>
@@ -444,6 +458,7 @@
         </w:rPr>
         <w:t>CHINNAPAT</w:t>
       </w:r>
+      <w:proofErr w:type="gramStart"/>
       <w:r>
         <w:rPr>
           <w:rFonts w:ascii="TH SarabunPSK" w:eastAsia="Calibri" w:hAnsi="TH SarabunPSK" w:cs="TH SarabunPSK"/>
@@ -473,6 +488,16 @@
           <w:szCs w:val="36"/>
         </w:rPr>
         <w:tab/>
+      </w:r>
+      <w:proofErr w:type="gramEnd"/>
+      <w:r>
+        <w:rPr>
+          <w:rFonts w:ascii="TH SarabunPSK" w:eastAsia="Calibri" w:hAnsi="TH SarabunPSK" w:cs="TH SarabunPSK"/>
+          <w:b/>
+          <w:bCs/>
+          <w:sz w:val="36"/>
+          <w:szCs w:val="36"/>
+        </w:rPr>
         <w:t xml:space="preserve">  </w:t>
       </w:r>
       <w:r>
@@ -558,16 +583,6 @@
         </w:rPr>
         <w:t xml:space="preserve"> </w:t>
       </w:r>
-    </w:p>
-    <w:p>
-      <w:pPr>
-        <w:spacing w:after="0" w:line="240" w:lineRule="auto"/>
-        <w:rPr>
-          <w:rFonts w:ascii="Angsana New" w:eastAsia="Calibri" w:hAnsi="Angsana New" w:cs="Angsana New"/>
-          <w:sz w:val="36"/>
-          <w:szCs w:val="36"/>
-        </w:rPr>
-      </w:pPr>
     </w:p>
     <w:p>
       <w:pPr>

--- a/doc/หน้าปกโปรเจค.docx
+++ b/doc/หน้าปกโปรเจค.docx
@@ -90,6 +90,7 @@
           <w:bCs/>
           <w:sz w:val="40"/>
           <w:szCs w:val="40"/>
+          <w:cs/>
         </w:rPr>
       </w:pPr>
       <w:r>
@@ -123,7 +124,18 @@
           <w:szCs w:val="40"/>
           <w:cs/>
         </w:rPr>
-        <w:t>์ธนาคารโรงเรียน</w:t>
+        <w:t>์</w:t>
+      </w:r>
+      <w:r>
+        <w:rPr>
+          <w:rFonts w:ascii="TH SarabunPSK" w:eastAsia="Calibri" w:hAnsi="TH SarabunPSK" w:cs="TH SarabunPSK" w:hint="cs"/>
+          <w:b/>
+          <w:bCs/>
+          <w:sz w:val="40"/>
+          <w:szCs w:val="40"/>
+          <w:cs/>
+        </w:rPr>
+        <w:t>เอสเอ็มฟินดี</w:t>
       </w:r>
     </w:p>
     <w:p>
@@ -168,6 +180,19 @@
         </w:rPr>
         <w:t>SM FIN D</w:t>
       </w:r>
+    </w:p>
+    <w:p>
+      <w:pPr>
+        <w:spacing w:after="0" w:line="240" w:lineRule="auto"/>
+        <w:jc w:val="center"/>
+        <w:rPr>
+          <w:rFonts w:ascii="Angsana New" w:eastAsia="Calibri" w:hAnsi="Angsana New" w:cs="Angsana New"/>
+          <w:b/>
+          <w:bCs/>
+          <w:sz w:val="40"/>
+          <w:szCs w:val="40"/>
+        </w:rPr>
+      </w:pPr>
     </w:p>
     <w:p>
       <w:pPr>
@@ -458,7 +483,6 @@
         </w:rPr>
         <w:t>CHINNAPAT</w:t>
       </w:r>
-      <w:proofErr w:type="gramStart"/>
       <w:r>
         <w:rPr>
           <w:rFonts w:ascii="TH SarabunPSK" w:eastAsia="Calibri" w:hAnsi="TH SarabunPSK" w:cs="TH SarabunPSK"/>
@@ -488,16 +512,6 @@
           <w:szCs w:val="36"/>
         </w:rPr>
         <w:tab/>
-      </w:r>
-      <w:proofErr w:type="gramEnd"/>
-      <w:r>
-        <w:rPr>
-          <w:rFonts w:ascii="TH SarabunPSK" w:eastAsia="Calibri" w:hAnsi="TH SarabunPSK" w:cs="TH SarabunPSK"/>
-          <w:b/>
-          <w:bCs/>
-          <w:sz w:val="36"/>
-          <w:szCs w:val="36"/>
-        </w:rPr>
         <w:t xml:space="preserve">  </w:t>
       </w:r>
       <w:r>
@@ -583,16 +597,6 @@
         </w:rPr>
         <w:t xml:space="preserve"> </w:t>
       </w:r>
-    </w:p>
-    <w:p>
-      <w:pPr>
-        <w:spacing w:after="0" w:line="240" w:lineRule="auto"/>
-        <w:rPr>
-          <w:rFonts w:ascii="Angsana New" w:eastAsia="Calibri" w:hAnsi="Angsana New" w:cs="Angsana New"/>
-          <w:sz w:val="36"/>
-          <w:szCs w:val="36"/>
-        </w:rPr>
-      </w:pPr>
     </w:p>
     <w:p>
       <w:pPr>
